--- a/.net面试/面试整理-后端.docx
+++ b/.net面试/面试整理-后端.docx
@@ -4075,6 +4075,133 @@
       <w:r>
         <w:br/>
         <w:t>internal: 在同一命名空间内可以访问。 （很少用）</w:t>
+      </w:r>
+    </w:p>
+    <w:p/>
+    <w:p/>
+    <w:p>
+      <w:r>
+        <w:rPr>
+          <w:rFonts w:hint="eastAsia"/>
+        </w:rPr>
+        <w:t>十:</w:t>
+      </w:r>
+      <w:r>
+        <w:t>ado.net</w:t>
+      </w:r>
+      <w:r>
+        <w:rPr>
+          <w:rFonts w:hint="eastAsia"/>
+        </w:rPr>
+        <w:t>五大对象</w:t>
+      </w:r>
+    </w:p>
+    <w:p>
+      <w:r>
+        <w:t>1、Connection（连接数据库）</w:t>
+      </w:r>
+      <w:r>
+        <w:rPr>
+          <w:rFonts w:ascii="Verdana" w:eastAsia="宋体" w:hAnsi="Verdana" w:cs="宋体"/>
+          <w:color w:val="333333"/>
+          <w:kern w:val="0"/>
+          <w:szCs w:val="21"/>
+        </w:rPr>
+        <w:t>数据库连接对像</w:t>
+      </w:r>
+    </w:p>
+    <w:p>
+      <w:r>
+        <w:t>2、Command（执行T-SQL语句）</w:t>
+      </w:r>
+      <w:r>
+        <w:rPr>
+          <w:rFonts w:ascii="Verdana" w:eastAsia="宋体" w:hAnsi="Verdana" w:cs="宋体"/>
+          <w:color w:val="333333"/>
+          <w:kern w:val="0"/>
+          <w:szCs w:val="21"/>
+        </w:rPr>
+        <w:t>执行语句命令</w:t>
+      </w:r>
+    </w:p>
+    <w:p>
+      <w:r>
+        <w:t>3、</w:t>
+      </w:r>
+      <w:proofErr w:type="spellStart"/>
+      <w:r>
+        <w:t>DataAdapter</w:t>
+      </w:r>
+      <w:proofErr w:type="spellEnd"/>
+      <w:r>
+        <w:t>（用户填充</w:t>
+      </w:r>
+      <w:proofErr w:type="spellStart"/>
+      <w:r>
+        <w:t>DataSet</w:t>
+      </w:r>
+      <w:proofErr w:type="spellEnd"/>
+      <w:r>
+        <w:t>，断开模式）</w:t>
+      </w:r>
+      <w:r>
+        <w:rPr>
+          <w:rFonts w:ascii="Verdana" w:eastAsia="宋体" w:hAnsi="Verdana" w:cs="宋体"/>
+          <w:color w:val="333333"/>
+          <w:kern w:val="0"/>
+          <w:szCs w:val="21"/>
+        </w:rPr>
+        <w:t>数据的集合，用语填充</w:t>
+      </w:r>
+    </w:p>
+    <w:p>
+      <w:r>
+        <w:lastRenderedPageBreak/>
+        <w:t>4、</w:t>
+      </w:r>
+      <w:proofErr w:type="spellStart"/>
+      <w:r>
+        <w:t>DataReader</w:t>
+      </w:r>
+      <w:proofErr w:type="spellEnd"/>
+      <w:r>
+        <w:t>（读取数据库，一种只读模式，只向前的）</w:t>
+      </w:r>
+      <w:r>
+        <w:rPr>
+          <w:rFonts w:ascii="Verdana" w:eastAsia="宋体" w:hAnsi="Verdana" w:cs="宋体"/>
+          <w:color w:val="333333"/>
+          <w:kern w:val="0"/>
+          <w:szCs w:val="21"/>
+        </w:rPr>
+        <w:t>数据只读器</w:t>
+      </w:r>
+    </w:p>
+    <w:p>
+      <w:pPr>
+        <w:rPr>
+          <w:rFonts w:hint="eastAsia"/>
+        </w:rPr>
+      </w:pPr>
+      <w:r>
+        <w:t>5、</w:t>
+      </w:r>
+      <w:proofErr w:type="spellStart"/>
+      <w:r>
+        <w:t>DataSet</w:t>
+      </w:r>
+      <w:proofErr w:type="spellEnd"/>
+      <w:r>
+        <w:t>（数据集，好比电脑的内存）</w:t>
+      </w:r>
+      <w:r>
+        <w:rPr>
+          <w:rFonts w:ascii="Verdana" w:eastAsia="宋体" w:hAnsi="Verdana" w:cs="宋体"/>
+          <w:color w:val="333333"/>
+          <w:kern w:val="0"/>
+          <w:szCs w:val="21"/>
+        </w:rPr>
+        <w:t>数据集</w:t>
       </w:r>
       <w:bookmarkStart w:id="0" w:name="_GoBack"/>
       <w:bookmarkEnd w:id="0"/>
@@ -5108,7 +5235,6 @@
   <w:style w:type="character" w:default="1" w:styleId="a0">
     <w:name w:val="Default Paragraph Font"/>
     <w:uiPriority w:val="1"/>
-    <w:semiHidden/>
     <w:unhideWhenUsed/>
   </w:style>
   <w:style w:type="table" w:default="1" w:styleId="a1">

--- a/.net面试/面试整理-后端.docx
+++ b/.net面试/面试整理-后端.docx
@@ -4180,31 +4180,372 @@
     <w:p>
       <w:pPr>
         <w:rPr>
-          <w:rFonts w:hint="eastAsia"/>
-        </w:rPr>
-      </w:pPr>
-      <w:r>
-        <w:t>5、</w:t>
-      </w:r>
-      <w:proofErr w:type="spellStart"/>
-      <w:r>
-        <w:t>DataSet</w:t>
-      </w:r>
-      <w:proofErr w:type="spellEnd"/>
-      <w:r>
-        <w:t>（数据集，好比电脑的内存）</w:t>
-      </w:r>
-      <w:r>
-        <w:rPr>
           <w:rFonts w:ascii="Verdana" w:eastAsia="宋体" w:hAnsi="Verdana" w:cs="宋体"/>
           <w:color w:val="333333"/>
           <w:kern w:val="0"/>
           <w:szCs w:val="21"/>
         </w:rPr>
+      </w:pPr>
+      <w:r>
+        <w:t>5、</w:t>
+      </w:r>
+      <w:proofErr w:type="spellStart"/>
+      <w:r>
+        <w:t>DataSet</w:t>
+      </w:r>
+      <w:proofErr w:type="spellEnd"/>
+      <w:r>
+        <w:t>（数据集，好比电脑的内存）</w:t>
+      </w:r>
+      <w:r>
+        <w:rPr>
+          <w:rFonts w:ascii="Verdana" w:eastAsia="宋体" w:hAnsi="Verdana" w:cs="宋体"/>
+          <w:color w:val="333333"/>
+          <w:kern w:val="0"/>
+          <w:szCs w:val="21"/>
+        </w:rPr>
         <w:t>数据集</w:t>
       </w:r>
+    </w:p>
+    <w:p>
+      <w:pPr>
+        <w:rPr>
+          <w:rFonts w:ascii="Verdana" w:eastAsia="宋体" w:hAnsi="Verdana" w:cs="宋体"/>
+          <w:color w:val="333333"/>
+          <w:kern w:val="0"/>
+          <w:szCs w:val="21"/>
+        </w:rPr>
+      </w:pPr>
+    </w:p>
+    <w:p>
+      <w:pPr>
+        <w:rPr>
+          <w:rFonts w:ascii="Verdana" w:eastAsia="宋体" w:hAnsi="Verdana" w:cs="宋体"/>
+          <w:color w:val="333333"/>
+          <w:kern w:val="0"/>
+          <w:szCs w:val="21"/>
+        </w:rPr>
+      </w:pPr>
+    </w:p>
+    <w:p>
+      <w:pPr>
+        <w:rPr>
+          <w:rFonts w:ascii="Verdana" w:eastAsia="宋体" w:hAnsi="Verdana" w:cs="宋体"/>
+          <w:color w:val="333333"/>
+          <w:kern w:val="0"/>
+          <w:szCs w:val="21"/>
+        </w:rPr>
+      </w:pPr>
+      <w:r>
+        <w:rPr>
+          <w:rFonts w:ascii="Verdana" w:eastAsia="宋体" w:hAnsi="Verdana" w:cs="宋体" w:hint="eastAsia"/>
+          <w:color w:val="333333"/>
+          <w:kern w:val="0"/>
+          <w:szCs w:val="21"/>
+        </w:rPr>
+        <w:t>十一：</w:t>
+      </w:r>
+      <w:r>
+        <w:rPr>
+          <w:rFonts w:ascii="Verdana" w:eastAsia="宋体" w:hAnsi="Verdana" w:cs="宋体"/>
+          <w:color w:val="333333"/>
+          <w:kern w:val="0"/>
+          <w:szCs w:val="21"/>
+        </w:rPr>
+        <w:t>斐波那契数列</w:t>
+      </w:r>
+      <w:r>
+        <w:rPr>
+          <w:rFonts w:ascii="Verdana" w:eastAsia="宋体" w:hAnsi="Verdana" w:cs="宋体" w:hint="eastAsia"/>
+          <w:color w:val="333333"/>
+          <w:kern w:val="0"/>
+          <w:szCs w:val="21"/>
+        </w:rPr>
+        <w:t>(</w:t>
+      </w:r>
+      <w:r>
+        <w:rPr>
+          <w:rFonts w:ascii="Verdana" w:eastAsia="宋体" w:hAnsi="Verdana" w:cs="宋体" w:hint="eastAsia"/>
+          <w:color w:val="333333"/>
+          <w:kern w:val="0"/>
+          <w:szCs w:val="21"/>
+        </w:rPr>
+        <w:t>递归的实例</w:t>
+      </w:r>
+      <w:r>
+        <w:rPr>
+          <w:rFonts w:ascii="Verdana" w:eastAsia="宋体" w:hAnsi="Verdana" w:cs="宋体"/>
+          <w:color w:val="333333"/>
+          <w:kern w:val="0"/>
+          <w:szCs w:val="21"/>
+        </w:rPr>
+        <w:t>)</w:t>
+      </w:r>
+    </w:p>
+    <w:p>
+      <w:r>
+        <w:t>class Program</w:t>
+      </w:r>
+    </w:p>
+    <w:p>
+      <w:r>
+        <w:t xml:space="preserve">    {</w:t>
+      </w:r>
+    </w:p>
+    <w:p>
+      <w:r>
+        <w:t xml:space="preserve">        static void Main(</w:t>
+      </w:r>
+      <w:proofErr w:type="gramStart"/>
+      <w:r>
+        <w:t>string[</w:t>
+      </w:r>
+      <w:proofErr w:type="gramEnd"/>
+      <w:r>
+        <w:t xml:space="preserve">] </w:t>
+      </w:r>
+      <w:proofErr w:type="spellStart"/>
+      <w:r>
+        <w:t>args</w:t>
+      </w:r>
+      <w:proofErr w:type="spellEnd"/>
+      <w:r>
+        <w:t>)</w:t>
+      </w:r>
+    </w:p>
+    <w:p>
+      <w:r>
+        <w:t xml:space="preserve">        {</w:t>
+      </w:r>
+    </w:p>
+    <w:p>
+      <w:r>
+        <w:t xml:space="preserve">            </w:t>
+      </w:r>
+      <w:proofErr w:type="spellStart"/>
+      <w:r>
+        <w:t>Console.WriteLine</w:t>
+      </w:r>
+      <w:proofErr w:type="spellEnd"/>
+      <w:r>
+        <w:t>("值为:{0}",</w:t>
+      </w:r>
+      <w:proofErr w:type="spellStart"/>
+      <w:r>
+        <w:t>GetNum</w:t>
+      </w:r>
+      <w:proofErr w:type="spellEnd"/>
+      <w:r>
+        <w:t>(29));</w:t>
+      </w:r>
+    </w:p>
+    <w:p>
+      <w:r>
+        <w:t xml:space="preserve">            </w:t>
+      </w:r>
+      <w:proofErr w:type="spellStart"/>
+      <w:r>
+        <w:t>Console.ReadKey</w:t>
+      </w:r>
+      <w:proofErr w:type="spellEnd"/>
+      <w:r>
+        <w:t>();</w:t>
+      </w:r>
+    </w:p>
+    <w:p>
+      <w:r>
+        <w:t xml:space="preserve">        }</w:t>
+      </w:r>
+    </w:p>
+    <w:p/>
+    <w:p>
+      <w:r>
+        <w:t xml:space="preserve">        private static int </w:t>
+      </w:r>
+      <w:proofErr w:type="spellStart"/>
+      <w:proofErr w:type="gramStart"/>
+      <w:r>
+        <w:t>GetNum</w:t>
+      </w:r>
+      <w:proofErr w:type="spellEnd"/>
+      <w:r>
+        <w:t>(</w:t>
+      </w:r>
+      <w:proofErr w:type="gramEnd"/>
+      <w:r>
+        <w:t>int n)</w:t>
+      </w:r>
+    </w:p>
+    <w:p>
+      <w:r>
+        <w:t xml:space="preserve">        {</w:t>
+      </w:r>
+    </w:p>
+    <w:p>
+      <w:r>
+        <w:t xml:space="preserve">            if (n &lt;= </w:t>
+      </w:r>
+      <w:r>
+        <w:t>2</w:t>
+      </w:r>
+      <w:r>
+        <w:t>)</w:t>
+      </w:r>
+    </w:p>
+    <w:p>
+      <w:r>
+        <w:t xml:space="preserve">            {</w:t>
+      </w:r>
+    </w:p>
+    <w:p>
+      <w:r>
+        <w:t xml:space="preserve">                return 1;</w:t>
+      </w:r>
+    </w:p>
+    <w:p>
+      <w:r>
+        <w:t xml:space="preserve">            }</w:t>
+      </w:r>
+    </w:p>
+    <w:p>
+      <w:r>
+        <w:t xml:space="preserve">            else</w:t>
+      </w:r>
+    </w:p>
+    <w:p>
+      <w:r>
+        <w:t xml:space="preserve">            {</w:t>
+      </w:r>
+    </w:p>
+    <w:p>
+      <w:r>
+        <w:t xml:space="preserve">                return </w:t>
+      </w:r>
+      <w:proofErr w:type="spellStart"/>
+      <w:proofErr w:type="gramStart"/>
+      <w:r>
+        <w:t>GetNum</w:t>
+      </w:r>
+      <w:proofErr w:type="spellEnd"/>
+      <w:r>
+        <w:t>(</w:t>
+      </w:r>
+      <w:proofErr w:type="gramEnd"/>
+      <w:r>
+        <w:t xml:space="preserve">n - 1) + </w:t>
+      </w:r>
+      <w:proofErr w:type="spellStart"/>
+      <w:r>
+        <w:t>GetNum</w:t>
+      </w:r>
+      <w:proofErr w:type="spellEnd"/>
+      <w:r>
+        <w:t>(n - 2);</w:t>
+      </w:r>
+    </w:p>
+    <w:p>
+      <w:r>
+        <w:t xml:space="preserve">            }</w:t>
+      </w:r>
+    </w:p>
+    <w:p>
+      <w:r>
+        <w:t xml:space="preserve">        }</w:t>
+      </w:r>
+    </w:p>
+    <w:p>
+      <w:r>
+        <w:t xml:space="preserve">    }</w:t>
+      </w:r>
+    </w:p>
+    <w:p>
       <w:bookmarkStart w:id="0" w:name="_GoBack"/>
       <w:bookmarkEnd w:id="0"/>
+    </w:p>
+    <w:p/>
+    <w:p/>
+    <w:p>
+      <w:r>
+        <w:rPr>
+          <w:rFonts w:hint="eastAsia"/>
+        </w:rPr>
+        <w:t>十二：</w:t>
+      </w:r>
+      <w:proofErr w:type="spellStart"/>
+      <w:r>
+        <w:rPr>
+          <w:rFonts w:hint="eastAsia"/>
+        </w:rPr>
+        <w:t>c#</w:t>
+      </w:r>
+      <w:proofErr w:type="spellEnd"/>
+      <w:r>
+        <w:rPr>
+          <w:rFonts w:hint="eastAsia"/>
+        </w:rPr>
+        <w:t>操作符</w:t>
+      </w:r>
+    </w:p>
+    <w:p>
+      <w:proofErr w:type="spellStart"/>
+      <w:r>
+        <w:t>c#</w:t>
+      </w:r>
+      <w:proofErr w:type="spellEnd"/>
+      <w:r>
+        <w:t xml:space="preserve"> is和as操作符：都是强制类型转换，is返回bool类型，as返回转换对应的类型</w:t>
+      </w:r>
+      <w:r>
+        <w:rPr>
+          <w:rFonts w:hint="eastAsia"/>
+        </w:rPr>
+        <w:t>，转换失败则为null，此时调用转换相关类型会抛异常</w:t>
+      </w:r>
+    </w:p>
+    <w:p>
+      <w:pPr>
+        <w:rPr>
+          <w:rFonts w:hint="eastAsia"/>
+        </w:rPr>
+      </w:pPr>
+      <w:hyperlink r:id="rId11" w:history="1">
+        <w:r>
+          <w:rPr>
+            <w:rStyle w:val="a4"/>
+          </w:rPr>
+          <w:t>https://www.cnblogs.com/cgli/archive/2011/0</w:t>
+        </w:r>
+        <w:r>
+          <w:rPr>
+            <w:rStyle w:val="a4"/>
+          </w:rPr>
+          <w:t>5</w:t>
+        </w:r>
+        <w:r>
+          <w:rPr>
+            <w:rStyle w:val="a4"/>
+          </w:rPr>
+          <w:t>/</w:t>
+        </w:r>
+        <w:r>
+          <w:rPr>
+            <w:rStyle w:val="a4"/>
+          </w:rPr>
+          <w:t>1</w:t>
+        </w:r>
+        <w:r>
+          <w:rPr>
+            <w:rStyle w:val="a4"/>
+          </w:rPr>
+          <w:t>0</w:t>
+        </w:r>
+        <w:r>
+          <w:rPr>
+            <w:rStyle w:val="a4"/>
+          </w:rPr>
+          <w:t>/2041731.html</w:t>
+        </w:r>
+      </w:hyperlink>
     </w:p>
     <w:sectPr>
       <w:pgSz w:w="11906" w:h="16838"/>
@@ -5235,6 +5576,7 @@
   <w:style w:type="character" w:default="1" w:styleId="a0">
     <w:name w:val="Default Paragraph Font"/>
     <w:uiPriority w:val="1"/>
+    <w:semiHidden/>
     <w:unhideWhenUsed/>
   </w:style>
   <w:style w:type="table" w:default="1" w:styleId="a1">
